--- a/Documentation/SRS.docx
+++ b/Documentation/SRS.docx
@@ -1,6 +1,6 @@
 
 <file path=word/document.xml><?xml version="1.0" encoding="utf-8"?>
-<w:document xmlns:wpc="http://schemas.microsoft.com/office/word/2010/wordprocessingCanvas" xmlns:cx="http://schemas.microsoft.com/office/drawing/2014/chartex" xmlns:cx1="http://schemas.microsoft.com/office/drawing/2015/9/8/chartex" xmlns:mc="http://schemas.openxmlformats.org/markup-compatibility/2006" xmlns:o="urn:schemas-microsoft-com:office:office" xmlns:r="http://schemas.openxmlformats.org/officeDocument/2006/relationships" xmlns:m="http://schemas.openxmlformats.org/officeDocument/2006/math" xmlns:v="urn:schemas-microsoft-com:vml" xmlns:wp14="http://schemas.microsoft.com/office/word/2010/wordprocessingDrawing" xmlns:wp="http://schemas.openxmlformats.org/drawingml/2006/wordprocessingDrawing" xmlns:w10="urn:schemas-microsoft-com:office:word" xmlns:w="http://schemas.openxmlformats.org/wordprocessingml/2006/main" xmlns:w14="http://schemas.microsoft.com/office/word/2010/wordml" xmlns:w15="http://schemas.microsoft.com/office/word/2012/wordml" xmlns:w16se="http://schemas.microsoft.com/office/word/2015/wordml/symex" xmlns:wpg="http://schemas.microsoft.com/office/word/2010/wordprocessingGroup" xmlns:wpi="http://schemas.microsoft.com/office/word/2010/wordprocessingInk" xmlns:wne="http://schemas.microsoft.com/office/word/2006/wordml" xmlns:wps="http://schemas.microsoft.com/office/word/2010/wordprocessingShape" mc:Ignorable="w14 w15 w16se wp14">
+<w:document xmlns:wpc="http://schemas.microsoft.com/office/word/2010/wordprocessingCanvas" xmlns:mc="http://schemas.openxmlformats.org/markup-compatibility/2006" xmlns:o="urn:schemas-microsoft-com:office:office" xmlns:r="http://schemas.openxmlformats.org/officeDocument/2006/relationships" xmlns:m="http://schemas.openxmlformats.org/officeDocument/2006/math" xmlns:v="urn:schemas-microsoft-com:vml" xmlns:wp14="http://schemas.microsoft.com/office/word/2010/wordprocessingDrawing" xmlns:wp="http://schemas.openxmlformats.org/drawingml/2006/wordprocessingDrawing" xmlns:w10="urn:schemas-microsoft-com:office:word" xmlns:w="http://schemas.openxmlformats.org/wordprocessingml/2006/main" xmlns:w14="http://schemas.microsoft.com/office/word/2010/wordml" xmlns:w15="http://schemas.microsoft.com/office/word/2012/wordml" xmlns:wpg="http://schemas.microsoft.com/office/word/2010/wordprocessingGroup" xmlns:wpi="http://schemas.microsoft.com/office/word/2010/wordprocessingInk" xmlns:wne="http://schemas.microsoft.com/office/word/2006/wordml" xmlns:wps="http://schemas.microsoft.com/office/word/2010/wordprocessingShape" mc:Ignorable="w14 w15 wp14">
   <w:body>
     <w:bookmarkStart w:id="0" w:name="page1"/>
     <w:bookmarkEnd w:id="0"/>
@@ -84,7 +84,7 @@
               </wp:anchor>
             </w:drawing>
           </mc:Choice>
-          <mc:Fallback xmlns:cx5="http://schemas.microsoft.com/office/drawing/2016/5/11/chartex" xmlns:cx4="http://schemas.microsoft.com/office/drawing/2016/5/10/chartex" xmlns:cx3="http://schemas.microsoft.com/office/drawing/2016/5/9/chartex" xmlns:cx2="http://schemas.microsoft.com/office/drawing/2015/10/21/chartex">
+          <mc:Fallback xmlns:cx="http://schemas.microsoft.com/office/drawing/2014/chartex" xmlns:cx1="http://schemas.microsoft.com/office/drawing/2015/9/8/chartex" xmlns:w16se="http://schemas.microsoft.com/office/word/2015/wordml/symex" xmlns:cx5="http://schemas.microsoft.com/office/drawing/2016/5/11/chartex" xmlns:cx4="http://schemas.microsoft.com/office/drawing/2016/5/10/chartex" xmlns:cx3="http://schemas.microsoft.com/office/drawing/2016/5/9/chartex" xmlns:cx2="http://schemas.microsoft.com/office/drawing/2015/10/21/chartex">
             <w:pict>
               <v:line w14:anchorId="405C7BE6" id="Line 2" o:spid="_x0000_s1026" style="position:absolute;z-index:-251658240;visibility:visible;mso-wrap-style:square;mso-width-percent:0;mso-height-percent:0;mso-wrap-distance-left:9pt;mso-wrap-distance-top:0;mso-wrap-distance-right:9pt;mso-wrap-distance-bottom:0;mso-position-horizontal:absolute;mso-position-horizontal-relative:page;mso-position-vertical:absolute;mso-position-vertical-relative:page;mso-width-percent:0;mso-height-percent:0;mso-width-relative:page;mso-height-relative:page" from="70.55pt,86.2pt" to="541.4pt,86.2pt" o:gfxdata="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" o:allowincell="f" strokeweight="4.44pt">
                 <w10:wrap anchorx="page" anchory="page"/>
@@ -5654,23 +5654,13 @@
                 <w:szCs w:val="24"/>
               </w:rPr>
             </w:pPr>
-            <w:proofErr w:type="spellStart"/>
             <w:r>
               <w:rPr>
                 <w:rFonts w:ascii="Times New Roman" w:hAnsi="Times New Roman" w:cs="Times New Roman"/>
                 <w:sz w:val="24"/>
                 <w:szCs w:val="24"/>
               </w:rPr>
-              <w:t>Daveson</w:t>
-            </w:r>
-            <w:proofErr w:type="spellEnd"/>
-            <w:r>
-              <w:rPr>
-                <w:rFonts w:ascii="Times New Roman" w:hAnsi="Times New Roman" w:cs="Times New Roman"/>
-                <w:sz w:val="24"/>
-                <w:szCs w:val="24"/>
-              </w:rPr>
-              <w:t xml:space="preserve"> Romblon</w:t>
+              <w:t>Daveson Romblon</w:t>
             </w:r>
           </w:p>
         </w:tc>
@@ -5805,23 +5795,13 @@
                 <w:szCs w:val="24"/>
               </w:rPr>
             </w:pPr>
-            <w:proofErr w:type="spellStart"/>
             <w:r>
               <w:rPr>
                 <w:rFonts w:ascii="Times New Roman" w:hAnsi="Times New Roman" w:cs="Times New Roman"/>
                 <w:sz w:val="24"/>
                 <w:szCs w:val="24"/>
               </w:rPr>
-              <w:t>Daveson</w:t>
-            </w:r>
-            <w:proofErr w:type="spellEnd"/>
-            <w:r>
-              <w:rPr>
-                <w:rFonts w:ascii="Times New Roman" w:hAnsi="Times New Roman" w:cs="Times New Roman"/>
-                <w:sz w:val="24"/>
-                <w:szCs w:val="24"/>
-              </w:rPr>
-              <w:t xml:space="preserve"> Romblon</w:t>
+              <w:t>Daveson Romblon</w:t>
             </w:r>
           </w:p>
         </w:tc>
@@ -6670,59 +6650,36 @@
       <w:r>
         <w:rPr>
           <w:rFonts w:ascii="Times New Roman" w:hAnsi="Times New Roman" w:cs="Times New Roman"/>
+          <w:b/>
+          <w:sz w:val="24"/>
+          <w:szCs w:val="24"/>
+        </w:rPr>
+        <w:t>Vision and Scope document,</w:t>
+      </w:r>
+    </w:p>
+    <w:p>
+      <w:pPr>
+        <w:widowControl w:val="0"/>
+        <w:autoSpaceDE w:val="0"/>
+        <w:autoSpaceDN w:val="0"/>
+        <w:adjustRightInd w:val="0"/>
+        <w:spacing w:after="0" w:line="240" w:lineRule="auto"/>
+        <w:ind w:left="720"/>
+        <w:rPr>
+          <w:rFonts w:ascii="Times New Roman" w:hAnsi="Times New Roman" w:cs="Times New Roman"/>
           <w:i/>
           <w:sz w:val="24"/>
           <w:szCs w:val="24"/>
         </w:rPr>
-        <w:t>Vision and Scope document</w:t>
-      </w:r>
-      <w:r>
-        <w:rPr>
-          <w:rFonts w:ascii="Times New Roman" w:hAnsi="Times New Roman" w:cs="Times New Roman"/>
-          <w:sz w:val="24"/>
-          <w:szCs w:val="24"/>
-        </w:rPr>
-        <w:t>,</w:t>
-      </w:r>
-    </w:p>
-    <w:p>
-      <w:pPr>
-        <w:widowControl w:val="0"/>
-        <w:overflowPunct w:val="0"/>
-        <w:autoSpaceDE w:val="0"/>
-        <w:autoSpaceDN w:val="0"/>
-        <w:adjustRightInd w:val="0"/>
-        <w:spacing w:after="0" w:line="237" w:lineRule="auto"/>
-        <w:ind w:left="720" w:right="100"/>
-        <w:rPr>
-          <w:rFonts w:ascii="Times New Roman" w:hAnsi="Times New Roman" w:cs="Times New Roman"/>
-          <w:sz w:val="24"/>
-          <w:szCs w:val="24"/>
-        </w:rPr>
-      </w:pPr>
-      <w:r>
-        <w:rPr>
-          <w:rFonts w:ascii="Times New Roman" w:hAnsi="Times New Roman" w:cs="Times New Roman"/>
-          <w:sz w:val="24"/>
-          <w:szCs w:val="24"/>
-        </w:rPr>
-        <w:t>http://projects2.apc.edu.ph/wiki/inde</w:t>
-      </w:r>
-      <w:r>
-        <w:rPr>
-          <w:rFonts w:ascii="Times New Roman" w:hAnsi="Times New Roman" w:cs="Times New Roman"/>
-          <w:sz w:val="24"/>
-          <w:szCs w:val="24"/>
-        </w:rPr>
-        <w:t>x.php/Project_-_Southmansfield_-</w:t>
-      </w:r>
-      <w:r>
-        <w:rPr>
-          <w:rFonts w:ascii="Times New Roman" w:hAnsi="Times New Roman" w:cs="Times New Roman"/>
-          <w:sz w:val="24"/>
-          <w:szCs w:val="24"/>
-        </w:rPr>
-        <w:t>_115#Scope_and_Limitations</w:t>
+      </w:pPr>
+      <w:r>
+        <w:rPr>
+          <w:rFonts w:ascii="Times New Roman" w:hAnsi="Times New Roman" w:cs="Times New Roman"/>
+          <w:i/>
+          <w:sz w:val="24"/>
+          <w:szCs w:val="24"/>
+        </w:rPr>
+        <w:t>http://projects2.apc.edu.ph/wiki/index.php/Project_-_Southmansfield_-_115#Vision_and_Scope_document</w:t>
       </w:r>
     </w:p>
     <w:p>
@@ -6732,6 +6689,7 @@
         <w:autoSpaceDN w:val="0"/>
         <w:adjustRightInd w:val="0"/>
         <w:spacing w:after="0" w:line="240" w:lineRule="auto"/>
+        <w:ind w:left="720"/>
         <w:rPr>
           <w:rFonts w:ascii="Times New Roman" w:hAnsi="Times New Roman" w:cs="Times New Roman"/>
           <w:sz w:val="24"/>
@@ -6767,20 +6725,14 @@
       <w:r>
         <w:rPr>
           <w:rFonts w:ascii="Times New Roman" w:hAnsi="Times New Roman" w:cs="Times New Roman"/>
-          <w:i/>
-          <w:sz w:val="24"/>
-          <w:szCs w:val="24"/>
-        </w:rPr>
-        <w:t>Wiki Page</w:t>
-      </w:r>
-      <w:r>
-        <w:rPr>
-          <w:rFonts w:ascii="Times New Roman" w:hAnsi="Times New Roman" w:cs="Times New Roman"/>
-          <w:sz w:val="24"/>
-          <w:szCs w:val="24"/>
-        </w:rPr>
-        <w:t>,</w:t>
-      </w:r>
+          <w:b/>
+          <w:sz w:val="24"/>
+          <w:szCs w:val="24"/>
+        </w:rPr>
+        <w:t>Wiki Page,</w:t>
+      </w:r>
+      <w:bookmarkStart w:id="3" w:name="_GoBack"/>
+      <w:bookmarkEnd w:id="3"/>
     </w:p>
     <w:p>
       <w:pPr>
@@ -6855,42 +6807,32 @@
       <w:r>
         <w:rPr>
           <w:rFonts w:ascii="Times New Roman" w:hAnsi="Times New Roman" w:cs="Times New Roman"/>
+          <w:b/>
+          <w:sz w:val="24"/>
+          <w:szCs w:val="24"/>
+        </w:rPr>
+        <w:t>Change Management Plan</w:t>
+      </w:r>
+    </w:p>
+    <w:p>
+      <w:pPr>
+        <w:widowControl w:val="0"/>
+        <w:overflowPunct w:val="0"/>
+        <w:autoSpaceDE w:val="0"/>
+        <w:autoSpaceDN w:val="0"/>
+        <w:adjustRightInd w:val="0"/>
+        <w:spacing w:after="0" w:line="237" w:lineRule="auto"/>
+        <w:ind w:left="720" w:right="100"/>
+        <w:rPr>
           <w:i/>
-          <w:sz w:val="24"/>
-          <w:szCs w:val="24"/>
-        </w:rPr>
-        <w:t>Change Management Plan</w:t>
-      </w:r>
-    </w:p>
-    <w:p>
-      <w:pPr>
-        <w:pStyle w:val="ListParagraph"/>
-        <w:widowControl w:val="0"/>
-        <w:autoSpaceDE w:val="0"/>
-        <w:autoSpaceDN w:val="0"/>
-        <w:adjustRightInd w:val="0"/>
-        <w:spacing w:after="0" w:line="240" w:lineRule="auto"/>
-        <w:rPr>
-          <w:rFonts w:ascii="Times New Roman" w:hAnsi="Times New Roman" w:cs="Times New Roman"/>
+        </w:rPr>
+      </w:pPr>
+      <w:r>
+        <w:rPr>
           <w:i/>
-          <w:sz w:val="24"/>
-          <w:szCs w:val="24"/>
-        </w:rPr>
-      </w:pPr>
-      <w:hyperlink r:id="rId7" w:history="1">
-        <w:r>
-          <w:rPr>
-            <w:rStyle w:val="Hyperlink"/>
-            <w:rFonts w:ascii="Times New Roman" w:hAnsi="Times New Roman" w:cs="Times New Roman"/>
-            <w:i/>
-            <w:color w:val="auto"/>
-            <w:sz w:val="24"/>
-            <w:szCs w:val="24"/>
-            <w:u w:val="none"/>
-          </w:rPr>
-          <w:t>http://projects2.apc.edu.ph/wiki/index.php/Project_-_Southmansfield_-_115</w:t>
-        </w:r>
-      </w:hyperlink>
+        </w:rPr>
+        <w:t>http://projects2.apc.edu.ph/wiki/index.php/Project_-_Southmansfield_-_115#Change_Management_Plan</w:t>
+      </w:r>
     </w:p>
     <w:p>
       <w:pPr>
@@ -6938,42 +6880,138 @@
       <w:r>
         <w:rPr>
           <w:rFonts w:ascii="Times New Roman" w:hAnsi="Times New Roman" w:cs="Times New Roman"/>
+          <w:b/>
+          <w:sz w:val="24"/>
+          <w:szCs w:val="24"/>
+        </w:rPr>
+        <w:t>Quality Plan</w:t>
+      </w:r>
+    </w:p>
+    <w:p>
+      <w:pPr>
+        <w:widowControl w:val="0"/>
+        <w:autoSpaceDE w:val="0"/>
+        <w:autoSpaceDN w:val="0"/>
+        <w:adjustRightInd w:val="0"/>
+        <w:spacing w:after="0" w:line="240" w:lineRule="auto"/>
+        <w:ind w:firstLine="720"/>
+        <w:rPr>
+          <w:rFonts w:ascii="Times New Roman" w:hAnsi="Times New Roman" w:cs="Times New Roman"/>
           <w:i/>
           <w:sz w:val="24"/>
           <w:szCs w:val="24"/>
         </w:rPr>
-        <w:t>Quality Plan</w:t>
-      </w:r>
+      </w:pPr>
+      <w:r>
+        <w:rPr>
+          <w:i/>
+        </w:rPr>
+        <w:t>http://projects2.apc.edu.ph/wiki/index.php/Project_-_Southmansfield_-_115#Quality_Plan</w:t>
+      </w:r>
+      <w:r>
+        <w:rPr>
+          <w:rFonts w:ascii="Times New Roman" w:hAnsi="Times New Roman" w:cs="Times New Roman"/>
+          <w:i/>
+          <w:sz w:val="24"/>
+          <w:szCs w:val="24"/>
+        </w:rPr>
+        <w:t xml:space="preserve">    </w:t>
+      </w:r>
+    </w:p>
+    <w:p>
+      <w:pPr>
+        <w:widowControl w:val="0"/>
+        <w:autoSpaceDE w:val="0"/>
+        <w:autoSpaceDN w:val="0"/>
+        <w:adjustRightInd w:val="0"/>
+        <w:spacing w:after="0" w:line="240" w:lineRule="auto"/>
+        <w:ind w:firstLine="720"/>
+        <w:rPr>
+          <w:rFonts w:ascii="Times New Roman" w:hAnsi="Times New Roman" w:cs="Times New Roman"/>
+          <w:i/>
+          <w:sz w:val="24"/>
+          <w:szCs w:val="24"/>
+        </w:rPr>
+      </w:pPr>
     </w:p>
     <w:p>
       <w:pPr>
         <w:pStyle w:val="ListParagraph"/>
         <w:widowControl w:val="0"/>
+        <w:numPr>
+          <w:ilvl w:val="0"/>
+          <w:numId w:val="4"/>
+        </w:numPr>
         <w:autoSpaceDE w:val="0"/>
         <w:autoSpaceDN w:val="0"/>
         <w:adjustRightInd w:val="0"/>
         <w:spacing w:after="0" w:line="240" w:lineRule="auto"/>
         <w:rPr>
           <w:rFonts w:ascii="Times New Roman" w:hAnsi="Times New Roman" w:cs="Times New Roman"/>
+          <w:sz w:val="24"/>
+          <w:szCs w:val="24"/>
+        </w:rPr>
+      </w:pPr>
+      <w:proofErr w:type="spellStart"/>
+      <w:r>
+        <w:rPr>
+          <w:rFonts w:ascii="Times New Roman" w:hAnsi="Times New Roman" w:cs="Times New Roman"/>
+          <w:sz w:val="24"/>
+          <w:szCs w:val="24"/>
+        </w:rPr>
+        <w:t>Southmansfield</w:t>
+      </w:r>
+      <w:proofErr w:type="spellEnd"/>
+      <w:r>
+        <w:rPr>
+          <w:rFonts w:ascii="Times New Roman" w:hAnsi="Times New Roman" w:cs="Times New Roman"/>
+          <w:sz w:val="24"/>
+          <w:szCs w:val="24"/>
+        </w:rPr>
+        <w:t xml:space="preserve">. </w:t>
+      </w:r>
+      <w:r>
+        <w:rPr>
+          <w:rFonts w:ascii="Times New Roman" w:hAnsi="Times New Roman" w:cs="Times New Roman"/>
+          <w:b/>
+          <w:sz w:val="24"/>
+          <w:szCs w:val="24"/>
+        </w:rPr>
+        <w:t>Statement of Work</w:t>
+      </w:r>
+      <w:r>
+        <w:rPr>
+          <w:rFonts w:ascii="Times New Roman" w:hAnsi="Times New Roman" w:cs="Times New Roman"/>
+          <w:sz w:val="24"/>
+          <w:szCs w:val="24"/>
+        </w:rPr>
+        <w:t xml:space="preserve"> </w:t>
+      </w:r>
+    </w:p>
+    <w:p>
+      <w:pPr>
+        <w:pStyle w:val="ListParagraph"/>
+        <w:widowControl w:val="0"/>
+        <w:autoSpaceDE w:val="0"/>
+        <w:autoSpaceDN w:val="0"/>
+        <w:adjustRightInd w:val="0"/>
+        <w:spacing w:after="0" w:line="240" w:lineRule="auto"/>
+        <w:rPr>
+          <w:rFonts w:ascii="Times New Roman" w:hAnsi="Times New Roman" w:cs="Times New Roman"/>
           <w:i/>
           <w:sz w:val="24"/>
           <w:szCs w:val="24"/>
         </w:rPr>
       </w:pPr>
-      <w:hyperlink r:id="rId8" w:history="1">
-        <w:r>
-          <w:rPr>
-            <w:rStyle w:val="Hyperlink"/>
-            <w:rFonts w:ascii="Times New Roman" w:hAnsi="Times New Roman" w:cs="Times New Roman"/>
-            <w:i/>
-            <w:color w:val="auto"/>
-            <w:sz w:val="24"/>
-            <w:szCs w:val="24"/>
-            <w:u w:val="none"/>
-          </w:rPr>
-          <w:t>http://projects2.apc.edu.ph/wiki/index.php/Project_-_Southmansfield_-_115</w:t>
-        </w:r>
-      </w:hyperlink>
+      <w:r>
+        <w:rPr>
+          <w:rFonts w:ascii="Times New Roman" w:hAnsi="Times New Roman" w:cs="Times New Roman"/>
+          <w:i/>
+          <w:sz w:val="24"/>
+          <w:szCs w:val="24"/>
+        </w:rPr>
+        <w:t>http://projects2.apc.edu.ph/wiki/index.php/Project_-_Southmansfield_-_115#Statement_of_Work</w:t>
+      </w:r>
     </w:p>
     <w:p>
       <w:pPr>
@@ -7058,8 +7096,8 @@
           <w:szCs w:val="24"/>
         </w:rPr>
       </w:pPr>
-      <w:bookmarkStart w:id="3" w:name="page4"/>
-      <w:bookmarkEnd w:id="3"/>
+      <w:bookmarkStart w:id="4" w:name="page4"/>
+      <w:bookmarkEnd w:id="4"/>
       <w:r>
         <w:rPr>
           <w:rFonts w:ascii="Times New Roman" w:hAnsi="Times New Roman" w:cs="Times New Roman"/>
@@ -7655,8 +7693,8 @@
           <w:szCs w:val="24"/>
         </w:rPr>
       </w:pPr>
-      <w:bookmarkStart w:id="4" w:name="page5"/>
-      <w:bookmarkEnd w:id="4"/>
+      <w:bookmarkStart w:id="5" w:name="page5"/>
+      <w:bookmarkEnd w:id="5"/>
       <w:r>
         <w:rPr>
           <w:rFonts w:ascii="Times New Roman" w:hAnsi="Times New Roman" w:cs="Times New Roman"/>
@@ -8042,8 +8080,6 @@
         </w:rPr>
         <w:t>3.2 Hardware Interfaces</w:t>
       </w:r>
-      <w:bookmarkStart w:id="5" w:name="_GoBack"/>
-      <w:bookmarkEnd w:id="5"/>
     </w:p>
     <w:p>
       <w:pPr>
@@ -9933,7 +9969,7 @@
 </file>
 
 <file path=word/numbering.xml><?xml version="1.0" encoding="utf-8"?>
-<w:numbering xmlns:wpc="http://schemas.microsoft.com/office/word/2010/wordprocessingCanvas" xmlns:cx="http://schemas.microsoft.com/office/drawing/2014/chartex" xmlns:cx1="http://schemas.microsoft.com/office/drawing/2015/9/8/chartex" xmlns:mc="http://schemas.openxmlformats.org/markup-compatibility/2006" xmlns:o="urn:schemas-microsoft-com:office:office" xmlns:r="http://schemas.openxmlformats.org/officeDocument/2006/relationships" xmlns:m="http://schemas.openxmlformats.org/officeDocument/2006/math" xmlns:v="urn:schemas-microsoft-com:vml" xmlns:wp14="http://schemas.microsoft.com/office/word/2010/wordprocessingDrawing" xmlns:wp="http://schemas.openxmlformats.org/drawingml/2006/wordprocessingDrawing" xmlns:w10="urn:schemas-microsoft-com:office:word" xmlns:w="http://schemas.openxmlformats.org/wordprocessingml/2006/main" xmlns:w14="http://schemas.microsoft.com/office/word/2010/wordml" xmlns:w15="http://schemas.microsoft.com/office/word/2012/wordml" xmlns:w16se="http://schemas.microsoft.com/office/word/2015/wordml/symex" xmlns:wpg="http://schemas.microsoft.com/office/word/2010/wordprocessingGroup" xmlns:wpi="http://schemas.microsoft.com/office/word/2010/wordprocessingInk" xmlns:wne="http://schemas.microsoft.com/office/word/2006/wordml" xmlns:wps="http://schemas.microsoft.com/office/word/2010/wordprocessingShape" mc:Ignorable="w14 w15 w16se wp14">
+<w:numbering xmlns:wpc="http://schemas.microsoft.com/office/word/2010/wordprocessingCanvas" xmlns:mc="http://schemas.openxmlformats.org/markup-compatibility/2006" xmlns:o="urn:schemas-microsoft-com:office:office" xmlns:r="http://schemas.openxmlformats.org/officeDocument/2006/relationships" xmlns:m="http://schemas.openxmlformats.org/officeDocument/2006/math" xmlns:v="urn:schemas-microsoft-com:vml" xmlns:wp14="http://schemas.microsoft.com/office/word/2010/wordprocessingDrawing" xmlns:wp="http://schemas.openxmlformats.org/drawingml/2006/wordprocessingDrawing" xmlns:w10="urn:schemas-microsoft-com:office:word" xmlns:w="http://schemas.openxmlformats.org/wordprocessingml/2006/main" xmlns:w14="http://schemas.microsoft.com/office/word/2010/wordml" xmlns:w15="http://schemas.microsoft.com/office/word/2012/wordml" xmlns:wpg="http://schemas.microsoft.com/office/word/2010/wordprocessingGroup" xmlns:wpi="http://schemas.microsoft.com/office/word/2010/wordprocessingInk" xmlns:wne="http://schemas.microsoft.com/office/word/2006/wordml" xmlns:wps="http://schemas.microsoft.com/office/word/2010/wordprocessingShape" mc:Ignorable="w14 w15 wp14">
   <w:abstractNum w:abstractNumId="0" w15:restartNumberingAfterBreak="0">
     <w:nsid w:val="00000029"/>
     <w:multiLevelType w:val="hybridMultilevel"/>
@@ -10507,7 +10543,7 @@
 </file>
 
 <file path=word/styles.xml><?xml version="1.0" encoding="utf-8"?>
-<w:styles xmlns:mc="http://schemas.openxmlformats.org/markup-compatibility/2006" xmlns:r="http://schemas.openxmlformats.org/officeDocument/2006/relationships" xmlns:w="http://schemas.openxmlformats.org/wordprocessingml/2006/main" xmlns:w14="http://schemas.microsoft.com/office/word/2010/wordml" xmlns:w15="http://schemas.microsoft.com/office/word/2012/wordml" xmlns:w16se="http://schemas.microsoft.com/office/word/2015/wordml/symex" mc:Ignorable="w14 w15 w16se">
+<w:styles xmlns:mc="http://schemas.openxmlformats.org/markup-compatibility/2006" xmlns:r="http://schemas.openxmlformats.org/officeDocument/2006/relationships" xmlns:w="http://schemas.openxmlformats.org/wordprocessingml/2006/main" xmlns:w14="http://schemas.microsoft.com/office/word/2010/wordml" xmlns:w15="http://schemas.microsoft.com/office/word/2012/wordml" mc:Ignorable="w14 w15">
   <w:docDefaults>
     <w:rPrDefault>
       <w:rPr>
@@ -11239,7 +11275,7 @@
 </file>
 
 <file path=customXml/itemProps1.xml><?xml version="1.0" encoding="utf-8"?>
-<ds:datastoreItem xmlns:ds="http://schemas.openxmlformats.org/officeDocument/2006/customXml" ds:itemID="{816D2E5F-1D75-4B9C-A90B-A897A4E79CCA}">
+<ds:datastoreItem xmlns:ds="http://schemas.openxmlformats.org/officeDocument/2006/customXml" ds:itemID="{97655E4A-45BE-4B80-8600-503CA85D1F33}">
   <ds:schemaRefs>
     <ds:schemaRef ds:uri="http://schemas.openxmlformats.org/officeDocument/2006/bibliography"/>
   </ds:schemaRefs>
